--- a/DBMS-Project/others-details/Report-001.docx
+++ b/DBMS-Project/others-details/Report-001.docx
@@ -456,32 +456,22 @@
           <w:bCs/>
         </w:rPr>
       </w:pPr>
-    </w:p>
-    <w:p>
-      <w:pPr>
-        <w:pStyle w:val="BodyText"/>
-        <w:rPr>
-          <w:b/>
-          <w:bCs/>
-          <w:noProof/>
-          <w:sz w:val="28"/>
-          <w:szCs w:val="28"/>
-        </w:rPr>
-      </w:pPr>
-      <w:r>
-        <w:rPr>
-          <w:noProof/>
-        </w:rPr>
-        <w:t xml:space="preserve"> </w:t>
-      </w:r>
       <w:r>
         <w:rPr>
           <w:noProof/>
         </w:rPr>
         <w:drawing>
-          <wp:inline distT="0" distB="0" distL="0" distR="0" wp14:anchorId="34240508" wp14:editId="50796662">
-            <wp:extent cx="2113278" cy="1116000"/>
+          <wp:anchor distT="0" distB="0" distL="114300" distR="114300" simplePos="0" relativeHeight="251658240" behindDoc="0" locked="0" layoutInCell="1" allowOverlap="1" wp14:anchorId="34240508" wp14:editId="0AE9CA41">
+            <wp:simplePos x="0" y="0"/>
+            <wp:positionH relativeFrom="margin">
+              <wp:posOffset>1637192</wp:posOffset>
+            </wp:positionH>
+            <wp:positionV relativeFrom="margin">
+              <wp:posOffset>4358640</wp:posOffset>
+            </wp:positionV>
+            <wp:extent cx="2112645" cy="1115695"/>
             <wp:effectExtent l="0" t="0" r="1905" b="0"/>
+            <wp:wrapSquare wrapText="bothSides"/>
             <wp:docPr id="2115541471" name="Picture 1"/>
             <wp:cNvGraphicFramePr>
               <a:graphicFrameLocks xmlns:a="http://schemas.openxmlformats.org/drawingml/2006/main" noChangeAspect="1"/>
@@ -508,7 +498,7 @@
                   <pic:spPr>
                     <a:xfrm>
                       <a:off x="0" y="0"/>
-                      <a:ext cx="2113278" cy="1116000"/>
+                      <a:ext cx="2112645" cy="1115695"/>
                     </a:xfrm>
                     <a:prstGeom prst="rect">
                       <a:avLst/>
@@ -517,9 +507,51 @@
                 </pic:pic>
               </a:graphicData>
             </a:graphic>
-          </wp:inline>
+          </wp:anchor>
         </w:drawing>
       </w:r>
+    </w:p>
+    <w:p>
+      <w:pPr>
+        <w:pStyle w:val="BodyText"/>
+        <w:rPr>
+          <w:noProof/>
+        </w:rPr>
+      </w:pPr>
+      <w:r>
+        <w:rPr>
+          <w:noProof/>
+        </w:rPr>
+        <w:t xml:space="preserve"> </w:t>
+      </w:r>
+    </w:p>
+    <w:p>
+      <w:pPr>
+        <w:pStyle w:val="BodyText"/>
+        <w:rPr>
+          <w:noProof/>
+        </w:rPr>
+      </w:pPr>
+    </w:p>
+    <w:p>
+      <w:pPr>
+        <w:pStyle w:val="BodyText"/>
+        <w:rPr>
+          <w:noProof/>
+        </w:rPr>
+      </w:pPr>
+    </w:p>
+    <w:p>
+      <w:pPr>
+        <w:pStyle w:val="BodyText"/>
+        <w:rPr>
+          <w:b/>
+          <w:bCs/>
+          <w:noProof/>
+          <w:sz w:val="28"/>
+          <w:szCs w:val="28"/>
+        </w:rPr>
+      </w:pPr>
     </w:p>
     <w:p>
       <w:pPr>
@@ -1510,16 +1542,7 @@
           <w:sz w:val="32"/>
           <w:szCs w:val="32"/>
         </w:rPr>
-        <w:t>Dean SCSIT</w:t>
-      </w:r>
-      <w:r>
-        <w:rPr>
-          <w:rFonts w:ascii="Times New Roman" w:hAnsi="Times New Roman" w:cs="Times New Roman"/>
-          <w:noProof/>
-          <w:sz w:val="32"/>
-          <w:szCs w:val="32"/>
-        </w:rPr>
-        <w:t xml:space="preserve">, </w:t>
+        <w:t xml:space="preserve">Dean SCSIT, </w:t>
       </w:r>
       <w:r>
         <w:rPr>
@@ -2772,7 +2795,7 @@
           <w:bCs/>
           <w:noProof/>
         </w:rPr>
-        <w:t>7</w:t>
+        <w:t>8</w:t>
       </w:r>
     </w:p>
     <w:p>
@@ -2879,7 +2902,7 @@
           <w:bCs/>
           <w:noProof/>
         </w:rPr>
-        <w:t>8</w:t>
+        <w:t>9</w:t>
       </w:r>
     </w:p>
     <w:p>
@@ -3000,7 +3023,7 @@
           <w:bCs/>
           <w:noProof/>
         </w:rPr>
-        <w:t>9</w:t>
+        <w:t>10</w:t>
       </w:r>
     </w:p>
     <w:p>
@@ -3657,32 +3680,19 @@
           <w:rFonts w:ascii="Times New Roman" w:hAnsi="Times New Roman" w:cs="Times New Roman"/>
           <w:b/>
           <w:bCs/>
+          <w:sz w:val="44"/>
+          <w:szCs w:val="44"/>
+        </w:rPr>
+      </w:pPr>
+      <w:r>
+        <w:rPr>
+          <w:rFonts w:ascii="Times New Roman" w:hAnsi="Times New Roman" w:cs="Times New Roman"/>
+          <w:b/>
+          <w:bCs/>
           <w:sz w:val="28"/>
           <w:szCs w:val="28"/>
         </w:rPr>
-      </w:pPr>
-    </w:p>
-    <w:p>
-      <w:pPr>
-        <w:spacing w:before="240" w:after="240" w:line="276" w:lineRule="auto"/>
-        <w:jc w:val="both"/>
-        <w:rPr>
-          <w:rFonts w:ascii="Times New Roman" w:hAnsi="Times New Roman" w:cs="Times New Roman"/>
-          <w:b/>
-          <w:bCs/>
-          <w:sz w:val="44"/>
-          <w:szCs w:val="44"/>
-        </w:rPr>
-      </w:pPr>
-      <w:r>
-        <w:rPr>
-          <w:rFonts w:ascii="Times New Roman" w:hAnsi="Times New Roman" w:cs="Times New Roman"/>
-          <w:b/>
-          <w:bCs/>
-          <w:sz w:val="28"/>
-          <w:szCs w:val="28"/>
-        </w:rPr>
-        <w:t xml:space="preserve">                                                </w:t>
+        <w:t xml:space="preserve">                                               </w:t>
       </w:r>
       <w:r>
         <w:rPr>
@@ -3992,7 +4002,6 @@
           <w:sz w:val="32"/>
           <w:szCs w:val="32"/>
         </w:rPr>
-        <w:lastRenderedPageBreak/>
         <w:t>Frontend: Node.js, React, HTML/CSS/JavaScript.</w:t>
       </w:r>
     </w:p>
@@ -4016,6 +4025,7 @@
           <w:sz w:val="32"/>
           <w:szCs w:val="32"/>
         </w:rPr>
+        <w:lastRenderedPageBreak/>
         <w:t>Development Tools: VS Code or Eclipse/IntelliJ, Git for version control.</w:t>
       </w:r>
     </w:p>
@@ -4634,6 +4644,91 @@
           <w:szCs w:val="32"/>
         </w:rPr>
       </w:pPr>
+    </w:p>
+    <w:p>
+      <w:pPr>
+        <w:spacing w:line="276" w:lineRule="auto"/>
+        <w:jc w:val="both"/>
+        <w:rPr>
+          <w:rFonts w:ascii="Times New Roman" w:hAnsi="Times New Roman" w:cs="Times New Roman"/>
+          <w:sz w:val="32"/>
+          <w:szCs w:val="32"/>
+        </w:rPr>
+      </w:pPr>
+    </w:p>
+    <w:p>
+      <w:pPr>
+        <w:spacing w:line="276" w:lineRule="auto"/>
+        <w:jc w:val="both"/>
+        <w:rPr>
+          <w:rFonts w:ascii="Times New Roman" w:hAnsi="Times New Roman" w:cs="Times New Roman"/>
+          <w:sz w:val="32"/>
+          <w:szCs w:val="32"/>
+        </w:rPr>
+      </w:pPr>
+      <w:r>
+        <w:rPr>
+          <w:noProof/>
+        </w:rPr>
+        <w:lastRenderedPageBreak/>
+        <w:drawing>
+          <wp:inline distT="0" distB="0" distL="0" distR="0" wp14:anchorId="0D130262" wp14:editId="2CA41612">
+            <wp:extent cx="5731510" cy="2853690"/>
+            <wp:effectExtent l="0" t="0" r="2540" b="3810"/>
+            <wp:docPr id="1498712434" name="Picture 1"/>
+            <wp:cNvGraphicFramePr>
+              <a:graphicFrameLocks xmlns:a="http://schemas.openxmlformats.org/drawingml/2006/main" noChangeAspect="1"/>
+            </wp:cNvGraphicFramePr>
+            <a:graphic xmlns:a="http://schemas.openxmlformats.org/drawingml/2006/main">
+              <a:graphicData uri="http://schemas.openxmlformats.org/drawingml/2006/picture">
+                <pic:pic xmlns:pic="http://schemas.openxmlformats.org/drawingml/2006/picture">
+                  <pic:nvPicPr>
+                    <pic:cNvPr id="1498712434" name=""/>
+                    <pic:cNvPicPr/>
+                  </pic:nvPicPr>
+                  <pic:blipFill>
+                    <a:blip r:embed="rId12"/>
+                    <a:stretch>
+                      <a:fillRect/>
+                    </a:stretch>
+                  </pic:blipFill>
+                  <pic:spPr>
+                    <a:xfrm>
+                      <a:off x="0" y="0"/>
+                      <a:ext cx="5731510" cy="2853690"/>
+                    </a:xfrm>
+                    <a:prstGeom prst="rect">
+                      <a:avLst/>
+                    </a:prstGeom>
+                  </pic:spPr>
+                </pic:pic>
+              </a:graphicData>
+            </a:graphic>
+          </wp:inline>
+        </w:drawing>
+      </w:r>
+    </w:p>
+    <w:p>
+      <w:pPr>
+        <w:spacing w:line="276" w:lineRule="auto"/>
+        <w:jc w:val="both"/>
+        <w:rPr>
+          <w:rFonts w:ascii="Times New Roman" w:hAnsi="Times New Roman" w:cs="Times New Roman"/>
+          <w:sz w:val="32"/>
+          <w:szCs w:val="32"/>
+        </w:rPr>
+      </w:pPr>
+    </w:p>
+    <w:p>
+      <w:pPr>
+        <w:spacing w:line="276" w:lineRule="auto"/>
+        <w:jc w:val="both"/>
+        <w:rPr>
+          <w:rFonts w:ascii="Times New Roman" w:hAnsi="Times New Roman" w:cs="Times New Roman"/>
+          <w:sz w:val="32"/>
+          <w:szCs w:val="32"/>
+        </w:rPr>
+      </w:pPr>
       <w:r>
         <w:rPr>
           <w:rFonts w:ascii="Times New Roman" w:hAnsi="Times New Roman" w:cs="Times New Roman"/>
@@ -4682,7 +4777,6 @@
           <w:sz w:val="32"/>
           <w:szCs w:val="32"/>
         </w:rPr>
-        <w:lastRenderedPageBreak/>
         <w:t>customer_details: Stores customer login and account data.</w:t>
       </w:r>
     </w:p>
@@ -4892,6 +4986,7 @@
           <w:sz w:val="32"/>
           <w:szCs w:val="32"/>
         </w:rPr>
+        <w:lastRenderedPageBreak/>
         <w:t>Role-based authentication is enforced by the backend.</w:t>
       </w:r>
     </w:p>
@@ -4993,59 +5088,19 @@
     </w:p>
     <w:p>
       <w:pPr>
-        <w:tabs>
-          <w:tab w:val="center" w:pos="7938"/>
-        </w:tabs>
-        <w:spacing w:line="276" w:lineRule="auto"/>
-        <w:jc w:val="both"/>
-        <w:rPr>
-          <w:rFonts w:ascii="Times New Roman" w:hAnsi="Times New Roman" w:cs="Times New Roman"/>
-        </w:rPr>
-      </w:pPr>
-    </w:p>
-    <w:p>
-      <w:pPr>
-        <w:tabs>
-          <w:tab w:val="center" w:pos="7938"/>
-        </w:tabs>
-        <w:spacing w:line="276" w:lineRule="auto"/>
-        <w:jc w:val="both"/>
-        <w:rPr>
-          <w:rFonts w:ascii="Times New Roman" w:hAnsi="Times New Roman" w:cs="Times New Roman"/>
-        </w:rPr>
-      </w:pPr>
-    </w:p>
-    <w:p>
-      <w:pPr>
-        <w:tabs>
-          <w:tab w:val="center" w:pos="7938"/>
-        </w:tabs>
-        <w:spacing w:line="276" w:lineRule="auto"/>
-        <w:jc w:val="both"/>
-        <w:rPr>
-          <w:rFonts w:ascii="Times New Roman" w:hAnsi="Times New Roman" w:cs="Times New Roman"/>
-        </w:rPr>
-      </w:pPr>
-    </w:p>
-    <w:p>
-      <w:pPr>
-        <w:tabs>
-          <w:tab w:val="center" w:pos="7938"/>
-        </w:tabs>
-        <w:spacing w:line="276" w:lineRule="auto"/>
-        <w:jc w:val="both"/>
-        <w:rPr>
-          <w:rFonts w:ascii="Times New Roman" w:hAnsi="Times New Roman" w:cs="Times New Roman"/>
-        </w:rPr>
-      </w:pPr>
-    </w:p>
-    <w:p>
-      <w:pPr>
-        <w:tabs>
-          <w:tab w:val="center" w:pos="7938"/>
-        </w:tabs>
-        <w:spacing w:line="276" w:lineRule="auto"/>
-        <w:jc w:val="both"/>
+        <w:rPr>
+          <w:rFonts w:ascii="Times New Roman" w:hAnsi="Times New Roman" w:cs="Times New Roman"/>
+        </w:rPr>
+      </w:pPr>
+      <w:r>
+        <w:rPr>
+          <w:rFonts w:ascii="Times New Roman" w:hAnsi="Times New Roman" w:cs="Times New Roman"/>
+        </w:rPr>
+        <w:br w:type="page"/>
+      </w:r>
+    </w:p>
+    <w:p>
+      <w:pPr>
         <w:rPr>
           <w:rFonts w:ascii="Times New Roman" w:hAnsi="Times New Roman" w:cs="Times New Roman"/>
         </w:rPr>
@@ -5899,7 +5954,7 @@
           <w:szCs w:val="32"/>
         </w:rPr>
       </w:pPr>
-      <w:hyperlink r:id="rId12" w:history="1">
+      <w:hyperlink r:id="rId13" w:history="1">
         <w:r>
           <w:rPr>
             <w:rStyle w:val="Hyperlink"/>
@@ -10849,6 +10904,7 @@
   <w:style w:type="character" w:default="1" w:styleId="DefaultParagraphFont">
     <w:name w:val="Default Paragraph Font"/>
     <w:uiPriority w:val="1"/>
+    <w:semiHidden/>
     <w:unhideWhenUsed/>
   </w:style>
   <w:style w:type="table" w:default="1" w:styleId="TableNormal">
